--- a/Step by Step Guide to GIT.docx
+++ b/Step by Step Guide to GIT.docx
@@ -1614,19 +1614,6 @@
           <w:noProof/>
         </w:rPr>
       </w:pPr>
-    </w:p>
-    <w:p>
-      <w:pPr>
-        <w:rPr>
-          <w:noProof/>
-        </w:rPr>
-      </w:pPr>
-      <w:r>
-        <w:rPr>
-          <w:noProof/>
-        </w:rPr>
-        <w:t>Ignore</w:t>
-      </w:r>
     </w:p>
     <w:p/>
     <w:sectPr>

--- a/Step by Step Guide to GIT.docx
+++ b/Step by Step Guide to GIT.docx
@@ -1607,6 +1607,26 @@
           <w:noProof/>
         </w:rPr>
       </w:pPr>
+    </w:p>
+    <w:p>
+      <w:pPr>
+        <w:rPr>
+          <w:noProof/>
+        </w:rPr>
+      </w:pPr>
+    </w:p>
+    <w:p>
+      <w:pPr>
+        <w:rPr>
+          <w:noProof/>
+        </w:rPr>
+      </w:pPr>
+      <w:r>
+        <w:rPr>
+          <w:noProof/>
+        </w:rPr>
+        <w:t>Ignore</w:t>
+      </w:r>
     </w:p>
     <w:p>
       <w:pPr>
